--- a/文件/驗證系統專案.docx
+++ b/文件/驗證系統專案.docx
@@ -85,29 +85,7 @@
           <w:sz w:val="28"/>
           <w:szCs w:val="28"/>
         </w:rPr>
-        <w:t>步驟</w:t>
-      </w:r>
-      <w:proofErr w:type="gramStart"/>
-      <w:r>
-        <w:rPr>
-          <w:rFonts w:ascii="微軟正黑體" w:eastAsia="微軟正黑體" w:hAnsi="微軟正黑體" w:hint="eastAsia"/>
-          <w:b/>
-          <w:bCs/>
-          <w:sz w:val="28"/>
-          <w:szCs w:val="28"/>
-        </w:rPr>
-        <w:t>一</w:t>
-      </w:r>
-      <w:proofErr w:type="gramEnd"/>
-      <w:r>
-        <w:rPr>
-          <w:rFonts w:ascii="微軟正黑體" w:eastAsia="微軟正黑體" w:hAnsi="微軟正黑體" w:hint="eastAsia"/>
-          <w:b/>
-          <w:bCs/>
-          <w:sz w:val="28"/>
-          <w:szCs w:val="28"/>
-        </w:rPr>
-        <w:t>(基本資料</w:t>
+        <w:t>步驟一(基本資料</w:t>
       </w:r>
       <w:r>
         <w:rPr>
@@ -125,36 +103,16 @@
           <w:bCs/>
           <w:szCs w:val="24"/>
         </w:rPr>
-        <w:t>檔案路</w:t>
-      </w:r>
-      <w:r>
-        <w:rPr>
-          <w:rFonts w:ascii="微軟正黑體" w:eastAsia="微軟正黑體" w:hAnsi="微軟正黑體" w:hint="eastAsia"/>
+        <w:t>檔案路徑</w:t>
+      </w:r>
+      <w:r>
+        <w:rPr>
+          <w:rFonts w:ascii="微軟正黑體" w:eastAsia="微軟正黑體" w:hAnsi="微軟正黑體"/>
           <w:b/>
           <w:bCs/>
           <w:szCs w:val="24"/>
         </w:rPr>
-        <w:t>徑</w:t>
-      </w:r>
-      <w:proofErr w:type="spellStart"/>
-      <w:r>
-        <w:rPr>
-          <w:rFonts w:ascii="微軟正黑體" w:eastAsia="微軟正黑體" w:hAnsi="微軟正黑體"/>
-          <w:b/>
-          <w:bCs/>
-          <w:szCs w:val="24"/>
-        </w:rPr>
-        <w:t>src</w:t>
-      </w:r>
-      <w:proofErr w:type="spellEnd"/>
-      <w:r>
-        <w:rPr>
-          <w:rFonts w:ascii="微軟正黑體" w:eastAsia="微軟正黑體" w:hAnsi="微軟正黑體"/>
-          <w:b/>
-          <w:bCs/>
-          <w:szCs w:val="24"/>
-        </w:rPr>
-        <w:t>\pages\steps\Step1Form.vue</w:t>
+        <w:t>src\pages\steps\Step1Form.vue</w:t>
       </w:r>
       <w:r>
         <w:rPr>
@@ -209,6 +167,7 @@
           <w:rFonts w:ascii="微軟正黑體" w:eastAsia="微軟正黑體" w:hAnsi="微軟正黑體"/>
           <w:b/>
           <w:bCs/>
+          <w:noProof/>
           <w:sz w:val="28"/>
           <w:szCs w:val="28"/>
         </w:rPr>
@@ -372,7 +331,7 @@
         <w:pStyle w:val="a4"/>
         <w:ind w:leftChars="0" w:left="567"/>
         <w:rPr>
-          <w:rFonts w:ascii="微軟正黑體" w:eastAsia="微軟正黑體" w:hAnsi="微軟正黑體" w:hint="eastAsia"/>
+          <w:rFonts w:ascii="微軟正黑體" w:eastAsia="微軟正黑體" w:hAnsi="微軟正黑體"/>
           <w:b/>
           <w:bCs/>
           <w:sz w:val="28"/>
@@ -419,36 +378,16 @@
           <w:bCs/>
           <w:szCs w:val="24"/>
         </w:rPr>
-        <w:t>檔案路</w:t>
-      </w:r>
-      <w:r>
-        <w:rPr>
-          <w:rFonts w:ascii="微軟正黑體" w:eastAsia="微軟正黑體" w:hAnsi="微軟正黑體" w:hint="eastAsia"/>
+        <w:t>檔案路徑</w:t>
+      </w:r>
+      <w:r>
+        <w:rPr>
+          <w:rFonts w:ascii="微軟正黑體" w:eastAsia="微軟正黑體" w:hAnsi="微軟正黑體"/>
           <w:b/>
           <w:bCs/>
           <w:szCs w:val="24"/>
         </w:rPr>
-        <w:t>徑</w:t>
-      </w:r>
-      <w:proofErr w:type="spellStart"/>
-      <w:r>
-        <w:rPr>
-          <w:rFonts w:ascii="微軟正黑體" w:eastAsia="微軟正黑體" w:hAnsi="微軟正黑體"/>
-          <w:b/>
-          <w:bCs/>
-          <w:szCs w:val="24"/>
-        </w:rPr>
-        <w:t>src</w:t>
-      </w:r>
-      <w:proofErr w:type="spellEnd"/>
-      <w:r>
-        <w:rPr>
-          <w:rFonts w:ascii="微軟正黑體" w:eastAsia="微軟正黑體" w:hAnsi="微軟正黑體"/>
-          <w:b/>
-          <w:bCs/>
-          <w:szCs w:val="24"/>
-        </w:rPr>
-        <w:t>\pages\steps\</w:t>
+        <w:t>src\pages\steps\</w:t>
       </w:r>
       <w:r>
         <w:rPr>
@@ -483,6 +422,7 @@
           <w:rFonts w:ascii="微軟正黑體" w:eastAsia="微軟正黑體" w:hAnsi="微軟正黑體"/>
           <w:b/>
           <w:bCs/>
+          <w:noProof/>
           <w:sz w:val="28"/>
           <w:szCs w:val="28"/>
         </w:rPr>
@@ -539,6 +479,7 @@
           <w:rFonts w:ascii="微軟正黑體" w:eastAsia="微軟正黑體" w:hAnsi="微軟正黑體"/>
           <w:b/>
           <w:bCs/>
+          <w:noProof/>
           <w:sz w:val="28"/>
           <w:szCs w:val="28"/>
         </w:rPr>
@@ -602,37 +543,7 @@
           <w:sz w:val="28"/>
           <w:szCs w:val="28"/>
         </w:rPr>
-        <w:t>步驟</w:t>
-      </w:r>
-      <w:r>
-        <w:rPr>
-          <w:rFonts w:ascii="微軟正黑體" w:eastAsia="微軟正黑體" w:hAnsi="微軟正黑體" w:hint="eastAsia"/>
-          <w:b/>
-          <w:bCs/>
-          <w:sz w:val="28"/>
-          <w:szCs w:val="28"/>
-        </w:rPr>
-        <w:t>三</w:t>
-      </w:r>
-      <w:r>
-        <w:rPr>
-          <w:rFonts w:ascii="微軟正黑體" w:eastAsia="微軟正黑體" w:hAnsi="微軟正黑體" w:hint="eastAsia"/>
-          <w:b/>
-          <w:bCs/>
-          <w:sz w:val="28"/>
-          <w:szCs w:val="28"/>
-        </w:rPr>
-        <w:t>(</w:t>
-      </w:r>
-      <w:r>
-        <w:rPr>
-          <w:rFonts w:ascii="微軟正黑體" w:eastAsia="微軟正黑體" w:hAnsi="微軟正黑體" w:hint="eastAsia"/>
-          <w:b/>
-          <w:bCs/>
-          <w:sz w:val="28"/>
-          <w:szCs w:val="28"/>
-        </w:rPr>
-        <w:t>申請資料)</w:t>
+        <w:t>步驟三(申請資料)</w:t>
       </w:r>
       <w:r>
         <w:rPr>
@@ -643,7 +554,6 @@
         </w:rPr>
         <w:t>檔案路徑</w:t>
       </w:r>
-      <w:proofErr w:type="spellStart"/>
       <w:r>
         <w:rPr>
           <w:rFonts w:ascii="微軟正黑體" w:eastAsia="微軟正黑體" w:hAnsi="微軟正黑體"/>
@@ -651,17 +561,7 @@
           <w:bCs/>
           <w:szCs w:val="24"/>
         </w:rPr>
-        <w:t>src</w:t>
-      </w:r>
-      <w:proofErr w:type="spellEnd"/>
-      <w:r>
-        <w:rPr>
-          <w:rFonts w:ascii="微軟正黑體" w:eastAsia="微軟正黑體" w:hAnsi="微軟正黑體"/>
-          <w:b/>
-          <w:bCs/>
-          <w:szCs w:val="24"/>
-        </w:rPr>
-        <w:t>\pages\steps\</w:t>
+        <w:t>src\pages\steps\</w:t>
       </w:r>
       <w:r>
         <w:rPr>
@@ -696,6 +596,7 @@
           <w:rFonts w:ascii="微軟正黑體" w:eastAsia="微軟正黑體" w:hAnsi="微軟正黑體"/>
           <w:b/>
           <w:bCs/>
+          <w:noProof/>
           <w:sz w:val="28"/>
           <w:szCs w:val="28"/>
         </w:rPr>
@@ -761,47 +662,7 @@
           <w:sz w:val="28"/>
           <w:szCs w:val="28"/>
         </w:rPr>
-        <w:t>步驟</w:t>
-      </w:r>
-      <w:r>
-        <w:rPr>
-          <w:rFonts w:ascii="微軟正黑體" w:eastAsia="微軟正黑體" w:hAnsi="微軟正黑體" w:hint="eastAsia"/>
-          <w:b/>
-          <w:bCs/>
-          <w:sz w:val="28"/>
-          <w:szCs w:val="28"/>
-        </w:rPr>
-        <w:t>四</w:t>
-      </w:r>
-      <w:r>
-        <w:rPr>
-          <w:rFonts w:ascii="微軟正黑體" w:eastAsia="微軟正黑體" w:hAnsi="微軟正黑體" w:hint="eastAsia"/>
-          <w:b/>
-          <w:bCs/>
-          <w:sz w:val="28"/>
-          <w:szCs w:val="28"/>
-        </w:rPr>
-        <w:t>(</w:t>
-      </w:r>
-      <w:r>
-        <w:rPr>
-          <w:rFonts w:ascii="微軟正黑體" w:eastAsia="微軟正黑體" w:hAnsi="微軟正黑體" w:hint="eastAsia"/>
-          <w:b/>
-          <w:bCs/>
-          <w:sz w:val="28"/>
-          <w:szCs w:val="28"/>
-        </w:rPr>
-        <w:t>證件與簽名</w:t>
-      </w:r>
-      <w:r>
-        <w:rPr>
-          <w:rFonts w:ascii="微軟正黑體" w:eastAsia="微軟正黑體" w:hAnsi="微軟正黑體" w:hint="eastAsia"/>
-          <w:b/>
-          <w:bCs/>
-          <w:sz w:val="28"/>
-          <w:szCs w:val="28"/>
-        </w:rPr>
-        <w:t>)</w:t>
+        <w:t>步驟四(證件與簽名)</w:t>
       </w:r>
       <w:r>
         <w:rPr>
@@ -812,7 +673,6 @@
         </w:rPr>
         <w:t>檔案路徑</w:t>
       </w:r>
-      <w:proofErr w:type="spellStart"/>
       <w:r>
         <w:rPr>
           <w:rFonts w:ascii="微軟正黑體" w:eastAsia="微軟正黑體" w:hAnsi="微軟正黑體"/>
@@ -820,17 +680,7 @@
           <w:bCs/>
           <w:szCs w:val="24"/>
         </w:rPr>
-        <w:t>src</w:t>
-      </w:r>
-      <w:proofErr w:type="spellEnd"/>
-      <w:r>
-        <w:rPr>
-          <w:rFonts w:ascii="微軟正黑體" w:eastAsia="微軟正黑體" w:hAnsi="微軟正黑體"/>
-          <w:b/>
-          <w:bCs/>
-          <w:szCs w:val="24"/>
-        </w:rPr>
-        <w:t>\pages\steps\</w:t>
+        <w:t>src\pages\steps\</w:t>
       </w:r>
       <w:r>
         <w:rPr>
@@ -862,6 +712,7 @@
           <w:rFonts w:ascii="微軟正黑體" w:eastAsia="微軟正黑體" w:hAnsi="微軟正黑體"/>
           <w:b/>
           <w:bCs/>
+          <w:noProof/>
           <w:sz w:val="28"/>
           <w:szCs w:val="28"/>
         </w:rPr>
@@ -914,6 +765,7 @@
           <w:rFonts w:ascii="微軟正黑體" w:eastAsia="微軟正黑體" w:hAnsi="微軟正黑體"/>
           <w:b/>
           <w:bCs/>
+          <w:noProof/>
           <w:sz w:val="28"/>
           <w:szCs w:val="28"/>
         </w:rPr>
@@ -1236,7 +1088,6 @@
         </w:rPr>
         <w:t>檔案路徑</w:t>
       </w:r>
-      <w:proofErr w:type="spellStart"/>
       <w:r>
         <w:rPr>
           <w:rFonts w:ascii="微軟正黑體" w:eastAsia="微軟正黑體" w:hAnsi="微軟正黑體"/>
@@ -1244,17 +1095,7 @@
           <w:bCs/>
           <w:szCs w:val="24"/>
         </w:rPr>
-        <w:t>src</w:t>
-      </w:r>
-      <w:proofErr w:type="spellEnd"/>
-      <w:r>
-        <w:rPr>
-          <w:rFonts w:ascii="微軟正黑體" w:eastAsia="微軟正黑體" w:hAnsi="微軟正黑體"/>
-          <w:b/>
-          <w:bCs/>
-          <w:szCs w:val="24"/>
-        </w:rPr>
-        <w:t>\pages\steps\</w:t>
+        <w:t>src\pages\steps\</w:t>
       </w:r>
       <w:r>
         <w:rPr>
@@ -1289,6 +1130,7 @@
           <w:rFonts w:ascii="微軟正黑體" w:eastAsia="微軟正黑體" w:hAnsi="微軟正黑體"/>
           <w:b/>
           <w:bCs/>
+          <w:noProof/>
           <w:sz w:val="28"/>
           <w:szCs w:val="28"/>
         </w:rPr>
@@ -1391,7 +1233,7 @@
     <w:p>
       <w:pPr>
         <w:rPr>
-          <w:rFonts w:ascii="微軟正黑體" w:eastAsia="微軟正黑體" w:hAnsi="微軟正黑體" w:hint="eastAsia"/>
+          <w:rFonts w:ascii="微軟正黑體" w:eastAsia="微軟正黑體" w:hAnsi="微軟正黑體"/>
           <w:b/>
           <w:bCs/>
           <w:sz w:val="28"/>
@@ -1423,6 +1265,7 @@
           <w:rFonts w:ascii="微軟正黑體" w:eastAsia="微軟正黑體" w:hAnsi="微軟正黑體"/>
           <w:b/>
           <w:bCs/>
+          <w:noProof/>
           <w:sz w:val="28"/>
           <w:szCs w:val="28"/>
         </w:rPr>
@@ -1499,6 +1342,7 @@
           <w:rFonts w:ascii="微軟正黑體" w:eastAsia="微軟正黑體" w:hAnsi="微軟正黑體"/>
           <w:b/>
           <w:bCs/>
+          <w:noProof/>
           <w:sz w:val="28"/>
           <w:szCs w:val="28"/>
         </w:rPr>
@@ -1576,6 +1420,7 @@
           <w:rFonts w:ascii="微軟正黑體" w:eastAsia="微軟正黑體" w:hAnsi="微軟正黑體"/>
           <w:b/>
           <w:bCs/>
+          <w:noProof/>
           <w:sz w:val="28"/>
           <w:szCs w:val="28"/>
         </w:rPr>
@@ -1642,6 +1487,7 @@
           <w:rFonts w:ascii="微軟正黑體" w:eastAsia="微軟正黑體" w:hAnsi="微軟正黑體"/>
           <w:b/>
           <w:bCs/>
+          <w:noProof/>
           <w:sz w:val="28"/>
           <w:szCs w:val="28"/>
         </w:rPr>
@@ -1719,6 +1565,7 @@
           <w:rFonts w:ascii="微軟正黑體" w:eastAsia="微軟正黑體" w:hAnsi="微軟正黑體"/>
           <w:b/>
           <w:bCs/>
+          <w:noProof/>
           <w:sz w:val="28"/>
           <w:szCs w:val="28"/>
         </w:rPr>
@@ -1795,6 +1642,7 @@
           <w:rFonts w:ascii="微軟正黑體" w:eastAsia="微軟正黑體" w:hAnsi="微軟正黑體"/>
           <w:b/>
           <w:bCs/>
+          <w:noProof/>
           <w:sz w:val="28"/>
           <w:szCs w:val="28"/>
         </w:rPr>
@@ -1854,29 +1702,7 @@
           <w:sz w:val="28"/>
           <w:szCs w:val="28"/>
         </w:rPr>
-        <w:t>購買後左邊選單選Send an SMS 裡面就有金</w:t>
-      </w:r>
-      <w:proofErr w:type="gramStart"/>
-      <w:r>
-        <w:rPr>
-          <w:rFonts w:ascii="微軟正黑體" w:eastAsia="微軟正黑體" w:hAnsi="微軟正黑體" w:hint="eastAsia"/>
-          <w:b/>
-          <w:bCs/>
-          <w:sz w:val="28"/>
-          <w:szCs w:val="28"/>
-        </w:rPr>
-        <w:t>鑰</w:t>
-      </w:r>
-      <w:proofErr w:type="gramEnd"/>
-      <w:r>
-        <w:rPr>
-          <w:rFonts w:ascii="微軟正黑體" w:eastAsia="微軟正黑體" w:hAnsi="微軟正黑體" w:hint="eastAsia"/>
-          <w:b/>
-          <w:bCs/>
-          <w:sz w:val="28"/>
-          <w:szCs w:val="28"/>
-        </w:rPr>
-        <w:t>跟TOKEN可以用</w:t>
+        <w:t>購買後左邊選單選Send an SMS 裡面就有金鑰跟TOKEN可以用</w:t>
       </w:r>
     </w:p>
     <w:p>
@@ -1980,6 +1806,9 @@
         </w:rPr>
       </w:pPr>
       <w:r>
+        <w:rPr>
+          <w:noProof/>
+        </w:rPr>
         <w:drawing>
           <wp:inline distT="0" distB="0" distL="0" distR="0" wp14:anchorId="760CDF7F" wp14:editId="2E1ED92B">
             <wp:extent cx="5274310" cy="2270125"/>
@@ -2063,6 +1892,7 @@
           <w:rFonts w:ascii="微軟正黑體" w:eastAsia="微軟正黑體" w:hAnsi="微軟正黑體"/>
           <w:b/>
           <w:bCs/>
+          <w:noProof/>
           <w:sz w:val="28"/>
           <w:szCs w:val="28"/>
         </w:rPr>
@@ -2140,6 +1970,7 @@
           <w:rFonts w:ascii="微軟正黑體" w:eastAsia="微軟正黑體" w:hAnsi="微軟正黑體"/>
           <w:b/>
           <w:bCs/>
+          <w:noProof/>
           <w:sz w:val="28"/>
           <w:szCs w:val="28"/>
         </w:rPr>
@@ -2216,6 +2047,7 @@
           <w:rFonts w:ascii="微軟正黑體" w:eastAsia="微軟正黑體" w:hAnsi="微軟正黑體"/>
           <w:b/>
           <w:bCs/>
+          <w:noProof/>
           <w:sz w:val="28"/>
           <w:szCs w:val="28"/>
         </w:rPr>
@@ -2314,6 +2146,7 @@
           <w:rFonts w:ascii="微軟正黑體" w:eastAsia="微軟正黑體" w:hAnsi="微軟正黑體"/>
           <w:b/>
           <w:bCs/>
+          <w:noProof/>
           <w:sz w:val="28"/>
           <w:szCs w:val="28"/>
         </w:rPr>
@@ -2394,46 +2227,25 @@
           <w:sz w:val="28"/>
           <w:szCs w:val="28"/>
         </w:rPr>
-        <w:t>建立完成後點選建立好的服務，金</w:t>
-      </w:r>
-      <w:proofErr w:type="gramStart"/>
-      <w:r>
-        <w:rPr>
-          <w:rFonts w:ascii="微軟正黑體" w:eastAsia="微軟正黑體" w:hAnsi="微軟正黑體" w:hint="eastAsia"/>
-          <w:b/>
-          <w:bCs/>
-          <w:sz w:val="28"/>
-          <w:szCs w:val="28"/>
-        </w:rPr>
-        <w:t>鑰</w:t>
-      </w:r>
-      <w:proofErr w:type="gramEnd"/>
-      <w:r>
-        <w:rPr>
-          <w:rFonts w:ascii="微軟正黑體" w:eastAsia="微軟正黑體" w:hAnsi="微軟正黑體" w:hint="eastAsia"/>
-          <w:b/>
-          <w:bCs/>
-          <w:sz w:val="28"/>
-          <w:szCs w:val="28"/>
-        </w:rPr>
-        <w:t>裡</w:t>
-      </w:r>
-    </w:p>
-    <w:p>
-      <w:pPr>
-        <w:rPr>
-          <w:rFonts w:ascii="微軟正黑體" w:eastAsia="微軟正黑體" w:hAnsi="微軟正黑體" w:hint="eastAsia"/>
-          <w:b/>
-          <w:bCs/>
-          <w:sz w:val="28"/>
-          <w:szCs w:val="28"/>
-        </w:rPr>
-      </w:pPr>
-      <w:r>
-        <w:rPr>
-          <w:rFonts w:ascii="微軟正黑體" w:eastAsia="微軟正黑體" w:hAnsi="微軟正黑體"/>
-          <w:b/>
-          <w:bCs/>
+        <w:t>建立完成後點選建立好的服務，金鑰裡</w:t>
+      </w:r>
+    </w:p>
+    <w:p>
+      <w:pPr>
+        <w:rPr>
+          <w:rFonts w:ascii="微軟正黑體" w:eastAsia="微軟正黑體" w:hAnsi="微軟正黑體" w:hint="eastAsia"/>
+          <w:b/>
+          <w:bCs/>
+          <w:sz w:val="28"/>
+          <w:szCs w:val="28"/>
+        </w:rPr>
+      </w:pPr>
+      <w:r>
+        <w:rPr>
+          <w:rFonts w:ascii="微軟正黑體" w:eastAsia="微軟正黑體" w:hAnsi="微軟正黑體"/>
+          <w:b/>
+          <w:bCs/>
+          <w:noProof/>
           <w:sz w:val="28"/>
           <w:szCs w:val="28"/>
         </w:rPr>
@@ -2481,20 +2293,189 @@
           <w:sz w:val="28"/>
           <w:szCs w:val="28"/>
         </w:rPr>
-        <w:t>點選新增，就能夠拿到新增的金</w:t>
-      </w:r>
-      <w:proofErr w:type="gramStart"/>
-      <w:r>
-        <w:rPr>
-          <w:rFonts w:ascii="微軟正黑體" w:eastAsia="微軟正黑體" w:hAnsi="微軟正黑體" w:hint="eastAsia"/>
-          <w:b/>
-          <w:bCs/>
-          <w:sz w:val="28"/>
-          <w:szCs w:val="28"/>
-        </w:rPr>
-        <w:t>鑰</w:t>
-      </w:r>
-      <w:proofErr w:type="gramEnd"/>
+        <w:t>點選新增，就能夠拿到新增的金鑰</w:t>
+      </w:r>
+    </w:p>
+    <w:p>
+      <w:pPr>
+        <w:rPr>
+          <w:rFonts w:ascii="微軟正黑體" w:eastAsia="微軟正黑體" w:hAnsi="微軟正黑體"/>
+          <w:b/>
+          <w:bCs/>
+          <w:sz w:val="28"/>
+          <w:szCs w:val="28"/>
+        </w:rPr>
+      </w:pPr>
+    </w:p>
+    <w:p>
+      <w:pPr>
+        <w:rPr>
+          <w:rFonts w:ascii="微軟正黑體" w:eastAsia="微軟正黑體" w:hAnsi="微軟正黑體"/>
+          <w:b/>
+          <w:bCs/>
+          <w:sz w:val="28"/>
+          <w:szCs w:val="28"/>
+        </w:rPr>
+      </w:pPr>
+      <w:r>
+        <w:rPr>
+          <w:rFonts w:ascii="微軟正黑體" w:eastAsia="微軟正黑體" w:hAnsi="微軟正黑體" w:hint="eastAsia"/>
+          <w:b/>
+          <w:bCs/>
+          <w:sz w:val="28"/>
+          <w:szCs w:val="28"/>
+        </w:rPr>
+        <w:t>價格統計：</w:t>
+      </w:r>
+    </w:p>
+    <w:p>
+      <w:pPr>
+        <w:rPr>
+          <w:rFonts w:ascii="微軟正黑體" w:eastAsia="微軟正黑體" w:hAnsi="微軟正黑體"/>
+          <w:b/>
+          <w:bCs/>
+          <w:sz w:val="28"/>
+          <w:szCs w:val="28"/>
+        </w:rPr>
+      </w:pPr>
+      <w:r>
+        <w:rPr>
+          <w:rFonts w:ascii="微軟正黑體" w:eastAsia="微軟正黑體" w:hAnsi="微軟正黑體" w:hint="eastAsia"/>
+          <w:b/>
+          <w:bCs/>
+          <w:sz w:val="28"/>
+          <w:szCs w:val="28"/>
+        </w:rPr>
+        <w:t>完整一次流程</w:t>
+      </w:r>
+    </w:p>
+    <w:p>
+      <w:pPr>
+        <w:rPr>
+          <w:rFonts w:ascii="微軟正黑體" w:eastAsia="微軟正黑體" w:hAnsi="微軟正黑體"/>
+          <w:b/>
+          <w:bCs/>
+          <w:sz w:val="28"/>
+          <w:szCs w:val="28"/>
+        </w:rPr>
+      </w:pPr>
+      <w:r>
+        <w:rPr>
+          <w:rFonts w:ascii="微軟正黑體" w:eastAsia="微軟正黑體" w:hAnsi="微軟正黑體" w:hint="eastAsia"/>
+          <w:b/>
+          <w:bCs/>
+          <w:sz w:val="28"/>
+          <w:szCs w:val="28"/>
+        </w:rPr>
+        <w:t>OTP簡訊：月租費1.5鎂 + 一封簡訊0.3鎂 = 1.7鎂</w:t>
+      </w:r>
+    </w:p>
+    <w:p>
+      <w:pPr>
+        <w:rPr>
+          <w:rFonts w:ascii="微軟正黑體" w:eastAsia="微軟正黑體" w:hAnsi="微軟正黑體"/>
+          <w:b/>
+          <w:bCs/>
+          <w:sz w:val="28"/>
+          <w:szCs w:val="28"/>
+        </w:rPr>
+      </w:pPr>
+    </w:p>
+    <w:p>
+      <w:pPr>
+        <w:rPr>
+          <w:rFonts w:ascii="微軟正黑體" w:eastAsia="微軟正黑體" w:hAnsi="微軟正黑體"/>
+          <w:b/>
+          <w:bCs/>
+          <w:sz w:val="28"/>
+          <w:szCs w:val="28"/>
+        </w:rPr>
+      </w:pPr>
+      <w:r>
+        <w:rPr>
+          <w:rFonts w:ascii="微軟正黑體" w:eastAsia="微軟正黑體" w:hAnsi="微軟正黑體" w:hint="eastAsia"/>
+          <w:b/>
+          <w:bCs/>
+          <w:sz w:val="28"/>
+          <w:szCs w:val="28"/>
+        </w:rPr>
+        <w:t>OCR：</w:t>
+      </w:r>
+      <w:r>
+        <w:rPr>
+          <w:rFonts w:ascii="微軟正黑體" w:eastAsia="微軟正黑體" w:hAnsi="微軟正黑體"/>
+          <w:b/>
+          <w:bCs/>
+          <w:sz w:val="28"/>
+          <w:szCs w:val="28"/>
+        </w:rPr>
+        <w:drawing>
+          <wp:inline distT="0" distB="0" distL="0" distR="0" wp14:anchorId="49AC83E3" wp14:editId="642B6687">
+            <wp:extent cx="5274310" cy="521335"/>
+            <wp:effectExtent l="0" t="0" r="2540" b="0"/>
+            <wp:docPr id="623630064" name="圖片 1"/>
+            <wp:cNvGraphicFramePr>
+              <a:graphicFrameLocks xmlns:a="http://schemas.openxmlformats.org/drawingml/2006/main" noChangeAspect="1"/>
+            </wp:cNvGraphicFramePr>
+            <a:graphic xmlns:a="http://schemas.openxmlformats.org/drawingml/2006/main">
+              <a:graphicData uri="http://schemas.openxmlformats.org/drawingml/2006/picture">
+                <pic:pic xmlns:pic="http://schemas.openxmlformats.org/drawingml/2006/picture">
+                  <pic:nvPicPr>
+                    <pic:cNvPr id="623630064" name=""/>
+                    <pic:cNvPicPr/>
+                  </pic:nvPicPr>
+                  <pic:blipFill>
+                    <a:blip r:embed="rId31"/>
+                    <a:stretch>
+                      <a:fillRect/>
+                    </a:stretch>
+                  </pic:blipFill>
+                  <pic:spPr>
+                    <a:xfrm>
+                      <a:off x="0" y="0"/>
+                      <a:ext cx="5274310" cy="521335"/>
+                    </a:xfrm>
+                    <a:prstGeom prst="rect">
+                      <a:avLst/>
+                    </a:prstGeom>
+                  </pic:spPr>
+                </pic:pic>
+              </a:graphicData>
+            </a:graphic>
+          </wp:inline>
+        </w:drawing>
+      </w:r>
+    </w:p>
+    <w:p>
+      <w:pPr>
+        <w:rPr>
+          <w:rFonts w:ascii="微軟正黑體" w:eastAsia="微軟正黑體" w:hAnsi="微軟正黑體" w:hint="eastAsia"/>
+          <w:b/>
+          <w:bCs/>
+          <w:sz w:val="28"/>
+          <w:szCs w:val="28"/>
+        </w:rPr>
+      </w:pPr>
+      <w:r>
+        <w:rPr>
+          <w:rFonts w:ascii="微軟正黑體" w:eastAsia="微軟正黑體" w:hAnsi="微軟正黑體" w:hint="eastAsia"/>
+          <w:b/>
+          <w:bCs/>
+          <w:sz w:val="28"/>
+          <w:szCs w:val="28"/>
+        </w:rPr>
+        <w:t>只用到</w:t>
+      </w:r>
+      <w:r>
+        <w:rPr>
+          <w:rFonts w:ascii="微軟正黑體" w:eastAsia="微軟正黑體" w:hAnsi="微軟正黑體"/>
+          <w:b/>
+          <w:bCs/>
+          <w:sz w:val="28"/>
+          <w:szCs w:val="28"/>
+        </w:rPr>
+        <w:t>TEXT_DETECTION</w:t>
+      </w:r>
     </w:p>
     <w:sectPr>
       <w:pgSz w:w="11906" w:h="16838"/>
@@ -3462,7 +3443,6 @@
   <w:style w:type="character" w:default="1" w:styleId="a0">
     <w:name w:val="Default Paragraph Font"/>
     <w:uiPriority w:val="1"/>
-    <w:semiHidden/>
     <w:unhideWhenUsed/>
   </w:style>
   <w:style w:type="table" w:default="1" w:styleId="a1">
@@ -3605,6 +3585,29 @@
     <w:rPr>
       <w:sz w:val="20"/>
       <w:szCs w:val="20"/>
+    </w:rPr>
+  </w:style>
+  <w:style w:type="character" w:styleId="a6">
+    <w:name w:val="Hyperlink"/>
+    <w:basedOn w:val="a0"/>
+    <w:uiPriority w:val="99"/>
+    <w:unhideWhenUsed/>
+    <w:rsid w:val="00114654"/>
+    <w:rPr>
+      <w:color w:val="0563C1" w:themeColor="hyperlink"/>
+      <w:u w:val="single"/>
+    </w:rPr>
+  </w:style>
+  <w:style w:type="character" w:styleId="a7">
+    <w:name w:val="Unresolved Mention"/>
+    <w:basedOn w:val="a0"/>
+    <w:uiPriority w:val="99"/>
+    <w:semiHidden/>
+    <w:unhideWhenUsed/>
+    <w:rsid w:val="00114654"/>
+    <w:rPr>
+      <w:color w:val="605E5C"/>
+      <w:shd w:val="clear" w:color="auto" w:fill="E1DFDD"/>
     </w:rPr>
   </w:style>
 </w:styles>

--- a/文件/驗證系統專案.docx
+++ b/文件/驗證系統專案.docx
@@ -135,7 +135,7 @@
                     <pic:cNvPicPr/>
                   </pic:nvPicPr>
                   <pic:blipFill>
-                    <a:blip r:embed="rId6"/>
+                    <a:blip r:embed="rId8"/>
                     <a:stretch>
                       <a:fillRect/>
                     </a:stretch>
@@ -188,7 +188,7 @@
                     <pic:cNvPicPr/>
                   </pic:nvPicPr>
                   <pic:blipFill>
-                    <a:blip r:embed="rId7"/>
+                    <a:blip r:embed="rId9"/>
                     <a:stretch>
                       <a:fillRect/>
                     </a:stretch>
@@ -246,7 +246,7 @@
                     <pic:cNvPicPr/>
                   </pic:nvPicPr>
                   <pic:blipFill>
-                    <a:blip r:embed="rId8"/>
+                    <a:blip r:embed="rId10"/>
                     <a:stretch>
                       <a:fillRect/>
                     </a:stretch>
@@ -305,7 +305,7 @@
                     <pic:cNvPicPr/>
                   </pic:nvPicPr>
                   <pic:blipFill>
-                    <a:blip r:embed="rId9"/>
+                    <a:blip r:embed="rId11"/>
                     <a:stretch>
                       <a:fillRect/>
                     </a:stretch>
@@ -443,7 +443,7 @@
                     <pic:cNvPicPr/>
                   </pic:nvPicPr>
                   <pic:blipFill>
-                    <a:blip r:embed="rId10"/>
+                    <a:blip r:embed="rId12"/>
                     <a:stretch>
                       <a:fillRect/>
                     </a:stretch>
@@ -499,7 +499,7 @@
                     <pic:cNvPicPr/>
                   </pic:nvPicPr>
                   <pic:blipFill>
-                    <a:blip r:embed="rId11"/>
+                    <a:blip r:embed="rId13"/>
                     <a:stretch>
                       <a:fillRect/>
                     </a:stretch>
@@ -617,7 +617,7 @@
                     <pic:cNvPicPr/>
                   </pic:nvPicPr>
                   <pic:blipFill>
-                    <a:blip r:embed="rId12"/>
+                    <a:blip r:embed="rId14"/>
                     <a:stretch>
                       <a:fillRect/>
                     </a:stretch>
@@ -733,7 +733,7 @@
                     <pic:cNvPicPr/>
                   </pic:nvPicPr>
                   <pic:blipFill>
-                    <a:blip r:embed="rId13"/>
+                    <a:blip r:embed="rId15"/>
                     <a:stretch>
                       <a:fillRect/>
                     </a:stretch>
@@ -786,7 +786,7 @@
                     <pic:cNvPicPr/>
                   </pic:nvPicPr>
                   <pic:blipFill>
-                    <a:blip r:embed="rId14"/>
+                    <a:blip r:embed="rId16"/>
                     <a:stretch>
                       <a:fillRect/>
                     </a:stretch>
@@ -849,7 +849,7 @@
                     <pic:cNvPicPr/>
                   </pic:nvPicPr>
                   <pic:blipFill>
-                    <a:blip r:embed="rId15"/>
+                    <a:blip r:embed="rId17"/>
                     <a:stretch>
                       <a:fillRect/>
                     </a:stretch>
@@ -913,7 +913,7 @@
                     <pic:cNvPicPr/>
                   </pic:nvPicPr>
                   <pic:blipFill>
-                    <a:blip r:embed="rId16"/>
+                    <a:blip r:embed="rId18"/>
                     <a:stretch>
                       <a:fillRect/>
                     </a:stretch>
@@ -976,7 +976,7 @@
                     <pic:cNvPicPr/>
                   </pic:nvPicPr>
                   <pic:blipFill>
-                    <a:blip r:embed="rId17"/>
+                    <a:blip r:embed="rId19"/>
                     <a:stretch>
                       <a:fillRect/>
                     </a:stretch>
@@ -1150,7 +1150,7 @@
                     <pic:cNvPicPr/>
                   </pic:nvPicPr>
                   <pic:blipFill>
-                    <a:blip r:embed="rId18"/>
+                    <a:blip r:embed="rId20"/>
                     <a:stretch>
                       <a:fillRect/>
                     </a:stretch>
@@ -1285,7 +1285,7 @@
                     <pic:cNvPicPr/>
                   </pic:nvPicPr>
                   <pic:blipFill>
-                    <a:blip r:embed="rId19"/>
+                    <a:blip r:embed="rId21"/>
                     <a:stretch>
                       <a:fillRect/>
                     </a:stretch>
@@ -1363,7 +1363,7 @@
                     <pic:cNvPicPr/>
                   </pic:nvPicPr>
                   <pic:blipFill>
-                    <a:blip r:embed="rId20"/>
+                    <a:blip r:embed="rId22"/>
                     <a:stretch>
                       <a:fillRect/>
                     </a:stretch>
@@ -1441,7 +1441,7 @@
                     <pic:cNvPicPr/>
                   </pic:nvPicPr>
                   <pic:blipFill>
-                    <a:blip r:embed="rId21"/>
+                    <a:blip r:embed="rId23"/>
                     <a:stretch>
                       <a:fillRect/>
                     </a:stretch>
@@ -1508,7 +1508,7 @@
                     <pic:cNvPicPr/>
                   </pic:nvPicPr>
                   <pic:blipFill>
-                    <a:blip r:embed="rId22"/>
+                    <a:blip r:embed="rId24"/>
                     <a:stretch>
                       <a:fillRect/>
                     </a:stretch>
@@ -1585,7 +1585,7 @@
                     <pic:cNvPicPr/>
                   </pic:nvPicPr>
                   <pic:blipFill>
-                    <a:blip r:embed="rId23"/>
+                    <a:blip r:embed="rId25"/>
                     <a:stretch>
                       <a:fillRect/>
                     </a:stretch>
@@ -1663,7 +1663,7 @@
                     <pic:cNvPicPr/>
                   </pic:nvPicPr>
                   <pic:blipFill>
-                    <a:blip r:embed="rId24"/>
+                    <a:blip r:embed="rId26"/>
                     <a:stretch>
                       <a:fillRect/>
                     </a:stretch>
@@ -1825,7 +1825,7 @@
                     <pic:cNvPicPr/>
                   </pic:nvPicPr>
                   <pic:blipFill>
-                    <a:blip r:embed="rId25"/>
+                    <a:blip r:embed="rId27"/>
                     <a:stretch>
                       <a:fillRect/>
                     </a:stretch>
@@ -1913,7 +1913,7 @@
                     <pic:cNvPicPr/>
                   </pic:nvPicPr>
                   <pic:blipFill>
-                    <a:blip r:embed="rId26"/>
+                    <a:blip r:embed="rId28"/>
                     <a:stretch>
                       <a:fillRect/>
                     </a:stretch>
@@ -1990,7 +1990,7 @@
                     <pic:cNvPicPr/>
                   </pic:nvPicPr>
                   <pic:blipFill>
-                    <a:blip r:embed="rId27"/>
+                    <a:blip r:embed="rId29"/>
                     <a:stretch>
                       <a:fillRect/>
                     </a:stretch>
@@ -2068,7 +2068,7 @@
                     <pic:cNvPicPr/>
                   </pic:nvPicPr>
                   <pic:blipFill>
-                    <a:blip r:embed="rId28"/>
+                    <a:blip r:embed="rId30"/>
                     <a:stretch>
                       <a:fillRect/>
                     </a:stretch>
@@ -2166,7 +2166,7 @@
                     <pic:cNvPicPr/>
                   </pic:nvPicPr>
                   <pic:blipFill>
-                    <a:blip r:embed="rId29"/>
+                    <a:blip r:embed="rId31"/>
                     <a:stretch>
                       <a:fillRect/>
                     </a:stretch>
@@ -2233,7 +2233,7 @@
     <w:p>
       <w:pPr>
         <w:rPr>
-          <w:rFonts w:ascii="微軟正黑體" w:eastAsia="微軟正黑體" w:hAnsi="微軟正黑體" w:hint="eastAsia"/>
+          <w:rFonts w:ascii="微軟正黑體" w:eastAsia="微軟正黑體" w:hAnsi="微軟正黑體"/>
           <w:b/>
           <w:bCs/>
           <w:sz w:val="28"/>
@@ -2265,7 +2265,7 @@
                     <pic:cNvPicPr/>
                   </pic:nvPicPr>
                   <pic:blipFill>
-                    <a:blip r:embed="rId30"/>
+                    <a:blip r:embed="rId32"/>
                     <a:stretch>
                       <a:fillRect/>
                     </a:stretch>
@@ -2406,6 +2406,7 @@
           <w:rFonts w:ascii="微軟正黑體" w:eastAsia="微軟正黑體" w:hAnsi="微軟正黑體"/>
           <w:b/>
           <w:bCs/>
+          <w:noProof/>
           <w:sz w:val="28"/>
           <w:szCs w:val="28"/>
         </w:rPr>
@@ -2425,7 +2426,7 @@
                     <pic:cNvPicPr/>
                   </pic:nvPicPr>
                   <pic:blipFill>
-                    <a:blip r:embed="rId31"/>
+                    <a:blip r:embed="rId33"/>
                     <a:stretch>
                       <a:fillRect/>
                     </a:stretch>
@@ -2449,7 +2450,7 @@
     <w:p>
       <w:pPr>
         <w:rPr>
-          <w:rFonts w:ascii="微軟正黑體" w:eastAsia="微軟正黑體" w:hAnsi="微軟正黑體" w:hint="eastAsia"/>
+          <w:rFonts w:ascii="微軟正黑體" w:eastAsia="微軟正黑體" w:hAnsi="微軟正黑體"/>
           <w:b/>
           <w:bCs/>
           <w:sz w:val="28"/>
@@ -2475,6 +2476,37 @@
           <w:szCs w:val="28"/>
         </w:rPr>
         <w:t>TEXT_DETECTION</w:t>
+      </w:r>
+    </w:p>
+    <w:p>
+      <w:pPr>
+        <w:rPr>
+          <w:rFonts w:ascii="微軟正黑體" w:eastAsia="微軟正黑體" w:hAnsi="微軟正黑體"/>
+          <w:b/>
+          <w:bCs/>
+          <w:sz w:val="28"/>
+          <w:szCs w:val="28"/>
+        </w:rPr>
+      </w:pPr>
+      <w:r>
+        <w:rPr>
+          <w:rFonts w:ascii="微軟正黑體" w:eastAsia="微軟正黑體" w:hAnsi="微軟正黑體" w:hint="eastAsia"/>
+          <w:b/>
+          <w:bCs/>
+          <w:sz w:val="28"/>
+          <w:szCs w:val="28"/>
+        </w:rPr>
+        <w:t>費用參考：</w:t>
+      </w:r>
+      <w:r>
+        <w:rPr>
+          <w:rFonts w:ascii="微軟正黑體" w:eastAsia="微軟正黑體" w:hAnsi="微軟正黑體"/>
+          <w:b/>
+          <w:bCs/>
+          <w:sz w:val="28"/>
+          <w:szCs w:val="28"/>
+        </w:rPr>
+        <w:t>https://cloud.google.com/vision/pricing?hl=zh-tw</w:t>
       </w:r>
     </w:p>
     <w:sectPr>
@@ -2485,6 +2517,44 @@
     </w:sectPr>
   </w:body>
 </w:document>
+</file>
+
+<file path=word/endnotes.xml><?xml version="1.0" encoding="utf-8"?>
+<w:endnotes xmlns:wpc="http://schemas.microsoft.com/office/word/2010/wordprocessingCanvas" xmlns:cx="http://schemas.microsoft.com/office/drawing/2014/chartex" xmlns:cx1="http://schemas.microsoft.com/office/drawing/2015/9/8/chartex" xmlns:cx2="http://schemas.microsoft.com/office/drawing/2015/10/21/chartex" xmlns:cx3="http://schemas.microsoft.com/office/drawing/2016/5/9/chartex" xmlns:cx4="http://schemas.microsoft.com/office/drawing/2016/5/10/chartex" xmlns:cx5="http://schemas.microsoft.com/office/drawing/2016/5/11/chartex" xmlns:cx6="http://schemas.microsoft.com/office/drawing/2016/5/12/chartex" xmlns:cx7="http://schemas.microsoft.com/office/drawing/2016/5/13/chartex" xmlns:cx8="http://schemas.microsoft.com/office/drawing/2016/5/14/chartex" xmlns:mc="http://schemas.openxmlformats.org/markup-compatibility/2006" xmlns:aink="http://schemas.microsoft.com/office/drawing/2016/ink" xmlns:am3d="http://schemas.microsoft.com/office/drawing/2017/model3d" xmlns:o="urn:schemas-microsoft-com:office:office" xmlns:oel="http://schemas.microsoft.com/office/2019/extlst" xmlns:r="http://schemas.openxmlformats.org/officeDocument/2006/relationships" xmlns:m="http://schemas.openxmlformats.org/officeDocument/2006/math" xmlns:v="urn:schemas-microsoft-com:vml" xmlns:wp14="http://schemas.microsoft.com/office/word/2010/wordprocessingDrawing" xmlns:wp="http://schemas.openxmlformats.org/drawingml/2006/wordprocessingDrawing" xmlns:w10="urn:schemas-microsoft-com:office:word" xmlns:w="http://schemas.openxmlformats.org/wordprocessingml/2006/main" xmlns:w14="http://schemas.microsoft.com/office/word/2010/wordml" xmlns:w15="http://schemas.microsoft.com/office/word/2012/wordml" xmlns:w16cex="http://schemas.microsoft.com/office/word/2018/wordml/cex" xmlns:w16cid="http://schemas.microsoft.com/office/word/2016/wordml/cid" xmlns:w16="http://schemas.microsoft.com/office/word/2018/wordml" xmlns:w16du="http://schemas.microsoft.com/office/word/2023/wordml/word16du" xmlns:w16sdtdh="http://schemas.microsoft.com/office/word/2020/wordml/sdtdatahash" xmlns:w16se="http://schemas.microsoft.com/office/word/2015/wordml/symex" xmlns:wpg="http://schemas.microsoft.com/office/word/2010/wordprocessingGroup" xmlns:wpi="http://schemas.microsoft.com/office/word/2010/wordprocessingInk" xmlns:wne="http://schemas.microsoft.com/office/word/2006/wordml" xmlns:wps="http://schemas.microsoft.com/office/word/2010/wordprocessingShape" mc:Ignorable="w14 w15 w16se w16cid w16 w16cex w16sdtdh w16du wp14">
+  <w:endnote w:type="separator" w:id="-1">
+    <w:p>
+      <w:r>
+        <w:separator/>
+      </w:r>
+    </w:p>
+  </w:endnote>
+  <w:endnote w:type="continuationSeparator" w:id="0">
+    <w:p>
+      <w:r>
+        <w:continuationSeparator/>
+      </w:r>
+    </w:p>
+  </w:endnote>
+</w:endnotes>
+</file>
+
+<file path=word/footnotes.xml><?xml version="1.0" encoding="utf-8"?>
+<w:footnotes xmlns:wpc="http://schemas.microsoft.com/office/word/2010/wordprocessingCanvas" xmlns:cx="http://schemas.microsoft.com/office/drawing/2014/chartex" xmlns:cx1="http://schemas.microsoft.com/office/drawing/2015/9/8/chartex" xmlns:cx2="http://schemas.microsoft.com/office/drawing/2015/10/21/chartex" xmlns:cx3="http://schemas.microsoft.com/office/drawing/2016/5/9/chartex" xmlns:cx4="http://schemas.microsoft.com/office/drawing/2016/5/10/chartex" xmlns:cx5="http://schemas.microsoft.com/office/drawing/2016/5/11/chartex" xmlns:cx6="http://schemas.microsoft.com/office/drawing/2016/5/12/chartex" xmlns:cx7="http://schemas.microsoft.com/office/drawing/2016/5/13/chartex" xmlns:cx8="http://schemas.microsoft.com/office/drawing/2016/5/14/chartex" xmlns:mc="http://schemas.openxmlformats.org/markup-compatibility/2006" xmlns:aink="http://schemas.microsoft.com/office/drawing/2016/ink" xmlns:am3d="http://schemas.microsoft.com/office/drawing/2017/model3d" xmlns:o="urn:schemas-microsoft-com:office:office" xmlns:oel="http://schemas.microsoft.com/office/2019/extlst" xmlns:r="http://schemas.openxmlformats.org/officeDocument/2006/relationships" xmlns:m="http://schemas.openxmlformats.org/officeDocument/2006/math" xmlns:v="urn:schemas-microsoft-com:vml" xmlns:wp14="http://schemas.microsoft.com/office/word/2010/wordprocessingDrawing" xmlns:wp="http://schemas.openxmlformats.org/drawingml/2006/wordprocessingDrawing" xmlns:w10="urn:schemas-microsoft-com:office:word" xmlns:w="http://schemas.openxmlformats.org/wordprocessingml/2006/main" xmlns:w14="http://schemas.microsoft.com/office/word/2010/wordml" xmlns:w15="http://schemas.microsoft.com/office/word/2012/wordml" xmlns:w16cex="http://schemas.microsoft.com/office/word/2018/wordml/cex" xmlns:w16cid="http://schemas.microsoft.com/office/word/2016/wordml/cid" xmlns:w16="http://schemas.microsoft.com/office/word/2018/wordml" xmlns:w16du="http://schemas.microsoft.com/office/word/2023/wordml/word16du" xmlns:w16sdtdh="http://schemas.microsoft.com/office/word/2020/wordml/sdtdatahash" xmlns:w16se="http://schemas.microsoft.com/office/word/2015/wordml/symex" xmlns:wpg="http://schemas.microsoft.com/office/word/2010/wordprocessingGroup" xmlns:wpi="http://schemas.microsoft.com/office/word/2010/wordprocessingInk" xmlns:wne="http://schemas.microsoft.com/office/word/2006/wordml" xmlns:wps="http://schemas.microsoft.com/office/word/2010/wordprocessingShape" mc:Ignorable="w14 w15 w16se w16cid w16 w16cex w16sdtdh w16du wp14">
+  <w:footnote w:type="separator" w:id="-1">
+    <w:p>
+      <w:r>
+        <w:separator/>
+      </w:r>
+    </w:p>
+  </w:footnote>
+  <w:footnote w:type="continuationSeparator" w:id="0">
+    <w:p>
+      <w:r>
+        <w:continuationSeparator/>
+      </w:r>
+    </w:p>
+  </w:footnote>
+</w:footnotes>
 </file>
 
 <file path=word/numbering.xml><?xml version="1.0" encoding="utf-8"?>
@@ -3443,6 +3513,7 @@
   <w:style w:type="character" w:default="1" w:styleId="a0">
     <w:name w:val="Default Paragraph Font"/>
     <w:uiPriority w:val="1"/>
+    <w:semiHidden/>
     <w:unhideWhenUsed/>
   </w:style>
   <w:style w:type="table" w:default="1" w:styleId="a1">
@@ -3608,6 +3679,66 @@
     <w:rPr>
       <w:color w:val="605E5C"/>
       <w:shd w:val="clear" w:color="auto" w:fill="E1DFDD"/>
+    </w:rPr>
+  </w:style>
+  <w:style w:type="paragraph" w:styleId="a8">
+    <w:name w:val="header"/>
+    <w:basedOn w:val="a"/>
+    <w:link w:val="a9"/>
+    <w:uiPriority w:val="99"/>
+    <w:unhideWhenUsed/>
+    <w:rsid w:val="00E53F7B"/>
+    <w:pPr>
+      <w:tabs>
+        <w:tab w:val="center" w:pos="4153"/>
+        <w:tab w:val="right" w:pos="8306"/>
+      </w:tabs>
+      <w:snapToGrid w:val="0"/>
+    </w:pPr>
+    <w:rPr>
+      <w:sz w:val="20"/>
+      <w:szCs w:val="20"/>
+    </w:rPr>
+  </w:style>
+  <w:style w:type="character" w:customStyle="1" w:styleId="a9">
+    <w:name w:val="頁首 字元"/>
+    <w:basedOn w:val="a0"/>
+    <w:link w:val="a8"/>
+    <w:uiPriority w:val="99"/>
+    <w:rsid w:val="00E53F7B"/>
+    <w:rPr>
+      <w:sz w:val="20"/>
+      <w:szCs w:val="20"/>
+    </w:rPr>
+  </w:style>
+  <w:style w:type="paragraph" w:styleId="aa">
+    <w:name w:val="footer"/>
+    <w:basedOn w:val="a"/>
+    <w:link w:val="ab"/>
+    <w:uiPriority w:val="99"/>
+    <w:unhideWhenUsed/>
+    <w:rsid w:val="00E53F7B"/>
+    <w:pPr>
+      <w:tabs>
+        <w:tab w:val="center" w:pos="4153"/>
+        <w:tab w:val="right" w:pos="8306"/>
+      </w:tabs>
+      <w:snapToGrid w:val="0"/>
+    </w:pPr>
+    <w:rPr>
+      <w:sz w:val="20"/>
+      <w:szCs w:val="20"/>
+    </w:rPr>
+  </w:style>
+  <w:style w:type="character" w:customStyle="1" w:styleId="ab">
+    <w:name w:val="頁尾 字元"/>
+    <w:basedOn w:val="a0"/>
+    <w:link w:val="aa"/>
+    <w:uiPriority w:val="99"/>
+    <w:rsid w:val="00E53F7B"/>
+    <w:rPr>
+      <w:sz w:val="20"/>
+      <w:szCs w:val="20"/>
     </w:rPr>
   </w:style>
 </w:styles>
